--- a/Fourth Year/SEM VIII/Industrial Psychology - Prof. Simran Sherifani/Tutorial/Tutorial_2_Varun_Khadayate.docx
+++ b/Fourth Year/SEM VIII/Industrial Psychology - Prof. Simran Sherifani/Tutorial/Tutorial_2_Varun_Khadayate.docx
@@ -344,6 +344,9 @@
         <w:t>We refer to this as a Hierarchy of Evidence.</w:t>
       </w:r>
       <w:r>
+        <w:rPr>
+          <w:noProof/>
+        </w:rPr>
         <w:drawing>
           <wp:inline distT="0" distB="0" distL="0" distR="0" wp14:anchorId="3A10E746" wp14:editId="4322F942">
             <wp:extent cx="3372928" cy="2316879"/>
@@ -406,11 +409,9 @@
       <w:r>
         <w:t>The studies highest in the pyramid have the greatest synthesis of the evidence and are the best resources to consult when you don't have much time (</w:t>
       </w:r>
-      <w:proofErr w:type="gramStart"/>
-      <w:r>
-        <w:t>e.g.</w:t>
-      </w:r>
-      <w:proofErr w:type="gramEnd"/>
+      <w:r>
+        <w:t>e.g.,</w:t>
+      </w:r>
       <w:r>
         <w:t xml:space="preserve"> when you are on the ward). They are referred to as ‘filtered’ or pre-appraised evidence.</w:t>
       </w:r>
@@ -447,6 +448,9 @@
       </w:r>
     </w:p>
     <w:p>
+      <w:pPr>
+        <w:spacing w:line="240" w:lineRule="auto"/>
+      </w:pPr>
       <w:r>
         <w:t>Appraising, or critiquing the evidence is an important stage of evidence-based practice.   Once the evidence is gathered, the researcher must critically appraise each study to ensure its credibility, clinical significance as well as relevance to your clinical question.</w:t>
       </w:r>
@@ -460,11 +464,9 @@
       <w:r>
         <w:t xml:space="preserve">In appraising the </w:t>
       </w:r>
-      <w:proofErr w:type="gramStart"/>
-      <w:r>
-        <w:t>evidence</w:t>
-      </w:r>
-      <w:proofErr w:type="gramEnd"/>
+      <w:r>
+        <w:t>evidence,</w:t>
+      </w:r>
       <w:r>
         <w:t xml:space="preserve"> it is important to consider factors such as:</w:t>
       </w:r>
@@ -474,6 +476,9 @@
         <w:jc w:val="center"/>
       </w:pPr>
       <w:r>
+        <w:rPr>
+          <w:noProof/>
+        </w:rPr>
         <w:lastRenderedPageBreak/>
         <w:drawing>
           <wp:inline distT="0" distB="0" distL="0" distR="0" wp14:anchorId="2A72D785" wp14:editId="0D909B2E">
@@ -553,10 +558,13 @@
         <w:jc w:val="center"/>
       </w:pPr>
       <w:r>
+        <w:rPr>
+          <w:noProof/>
+        </w:rPr>
         <w:drawing>
-          <wp:inline distT="0" distB="0" distL="0" distR="0" wp14:anchorId="22F35ED3" wp14:editId="2137D902">
-            <wp:extent cx="1656738" cy="1673524"/>
-            <wp:effectExtent l="0" t="0" r="635" b="3175"/>
+          <wp:inline distT="0" distB="0" distL="0" distR="0" wp14:anchorId="22F35ED3" wp14:editId="7A7C95AA">
+            <wp:extent cx="2355011" cy="2378872"/>
+            <wp:effectExtent l="0" t="0" r="7620" b="2540"/>
             <wp:docPr id="4" name="Picture 4" descr="Elements of evidence-based practice"/>
             <wp:cNvGraphicFramePr>
               <a:graphicFrameLocks xmlns:a="http://schemas.openxmlformats.org/drawingml/2006/main" noChangeAspect="1"/>
@@ -586,7 +594,7 @@
                   <pic:spPr bwMode="auto">
                     <a:xfrm>
                       <a:off x="0" y="0"/>
-                      <a:ext cx="1671640" cy="1688577"/>
+                      <a:ext cx="2411798" cy="2436235"/>
                     </a:xfrm>
                     <a:prstGeom prst="rect">
                       <a:avLst/>
@@ -661,6 +669,7 @@
         </w:numPr>
       </w:pPr>
       <w:r>
+        <w:lastRenderedPageBreak/>
         <w:t>Am I integrating critical appraisals into my practice?</w:t>
       </w:r>
     </w:p>
@@ -681,101 +690,93 @@
         <w:pStyle w:val="Heading1"/>
       </w:pPr>
       <w:r>
+        <w:t>Examples of EBP in nursing</w:t>
+      </w:r>
+    </w:p>
+    <w:p>
+      <w:r>
+        <w:t>There are many examples of EBP in the daily practice of nursing.</w:t>
+      </w:r>
+    </w:p>
+    <w:p>
+      <w:pPr>
+        <w:pStyle w:val="Heading2"/>
+      </w:pPr>
+      <w:r>
+        <w:t>Infection Control</w:t>
+      </w:r>
+    </w:p>
+    <w:p>
+      <w:r>
+        <w:t>The last thing a patient wants when going to a hospital for treatment is a hospital-acquired infection. Nurses play a key role in helping to prevent illness before it happens by adhering to evidence-based infection-control policies. This includes keeping the healthcare environment clean, wearing personal protective clothing, using barrier precautions and practicing correct handwashing. Although nurses are busy with many responsibilities, the time it takes to control infection is well worth the effort.</w:t>
+      </w:r>
+    </w:p>
+    <w:p>
+      <w:pPr>
+        <w:pStyle w:val="Heading2"/>
+      </w:pPr>
+      <w:r>
+        <w:t>Oxygen Use in Patients with COPD</w:t>
+      </w:r>
+    </w:p>
+    <w:p>
+      <w:r>
+        <w:t>For patient health and safety, it is essential that nurses follow evidence-based practice in nursing when it comes to giving oxygen to patients with COPD. Despite the belief by some that providing oxygen to these patients can create serious issues such as hypercarbia, acidosis or even death, the evidence-based protocol is to provide oxygen to COPD patients. This practice can help prevent hypoxia and organ failure. Giving oxygen, which is the correct treatment based on the evidence, can enhance COPD patients’ quality of life and help them live longer.</w:t>
+      </w:r>
+    </w:p>
+    <w:p>
+      <w:pPr>
+        <w:pStyle w:val="Heading2"/>
+      </w:pPr>
+      <w:r>
+        <w:t>Measuring Blood Pressure Noninvasively in Children</w:t>
+      </w:r>
+    </w:p>
+    <w:p>
+      <w:r>
+        <w:t>Nurses should measure blood pressure according to evidence-based practice because accurate measurements are an essential part of effective treatment. Measuring blood pressure in children is a different procedure than it is for adults. Measuring children’s blood pressure involves the auscultatory method, then comparing the measurement against data gathered with the oscillometric method.</w:t>
+      </w:r>
+    </w:p>
+    <w:p>
+      <w:pPr>
+        <w:pStyle w:val="Heading2"/>
+      </w:pPr>
+      <w:r>
+        <w:t>Intravenous Catheter Size and Blood Administration</w:t>
+      </w:r>
+    </w:p>
+    <w:p>
+      <w:r>
+        <w:t>Nurses should follow EBP when using intravenous catheters to administer blood for packed red blood cell transfusions (PRBC). The protocol indicates that nurses should use a smaller-gauge catheter, which increases patient comfort.</w:t>
+      </w:r>
+    </w:p>
+    <w:p>
+      <w:pPr>
+        <w:pStyle w:val="Heading1"/>
+      </w:pPr>
+      <w:r>
+        <w:t>Advantages and Disadvantages of EBP</w:t>
+      </w:r>
+    </w:p>
+    <w:p>
+      <w:pPr>
+        <w:pStyle w:val="Heading2"/>
+      </w:pPr>
+      <w:r>
+        <w:t>Health Insurance</w:t>
+      </w:r>
+    </w:p>
+    <w:p>
+      <w:r>
+        <w:t>The health insurance factor in evidence-based practice is both a pro and a con of EBP. While some health insurance companies are willing to provide coverage, particularly if the treatment for the problem in question has been shown to be effective, the same insurance companies may deny coverage if there isn’t yet EBP research done on the issue at hand. This puts patients who are struggling with not-yet-EPB-proven problems in a difficult situation: They cannot always receive health coverage, and the treatments that their doctor would use may be effective even if it hasn’t gone through EBP yet.</w:t>
+      </w:r>
+    </w:p>
+    <w:p>
+      <w:pPr>
+        <w:pStyle w:val="Heading2"/>
+      </w:pPr>
+      <w:r>
         <w:lastRenderedPageBreak/>
-        <w:t>Examples of EBP in nursing</w:t>
-      </w:r>
-    </w:p>
-    <w:p>
-      <w:r>
-        <w:t>There are many examples of EBP in the daily practice of nursing.</w:t>
-      </w:r>
-    </w:p>
-    <w:p>
-      <w:pPr>
-        <w:pStyle w:val="Heading2"/>
-      </w:pPr>
-      <w:r>
-        <w:t>Infection Control</w:t>
-      </w:r>
-    </w:p>
-    <w:p>
-      <w:r>
-        <w:t>The last thing a patient wants when going to a hospital for treatment is a hospital-acquired infection. Nurses play a key role in helping to prevent illness before it happens by adhering to evidence-based infection-control policies. This includes keeping the healthcare environment clean, wearing personal protective clothing, using barrier precautions and practicing correct handwashing. Although nurses are busy with many responsibilities, the time it takes to control infection is well worth the effort.</w:t>
-      </w:r>
-    </w:p>
-    <w:p>
-      <w:pPr>
-        <w:pStyle w:val="Heading2"/>
-      </w:pPr>
-      <w:r>
-        <w:t>Oxygen Use in Patients with COPD</w:t>
-      </w:r>
-    </w:p>
-    <w:p>
-      <w:r>
-        <w:t>For patient health and safety, it is essential that nurses follow evidence-based practice in nursing when it comes to giving oxygen to patients with COPD. Despite the belief by some that providing oxygen to these patients can create serious issues such as hypercarbia, acidosis or even death, the evidence-based protocol is to provide oxygen to COPD patients. This practice can help prevent hypoxia and organ failure. Giving oxygen, which is the correct treatment based on the evidence, can enhance COPD patients’ quality of life and help them live longer.</w:t>
-      </w:r>
-    </w:p>
-    <w:p>
-      <w:pPr>
-        <w:pStyle w:val="Heading2"/>
-      </w:pPr>
-      <w:r>
-        <w:t>Measuring Blood Pressure Noninvasively in Children</w:t>
-      </w:r>
-    </w:p>
-    <w:p>
-      <w:r>
-        <w:t xml:space="preserve">Nurses should measure blood pressure according to evidence-based practice because accurate measurements are an essential part of effective treatment. Measuring blood pressure in children is a different procedure than it is for adults. Measuring children’s blood pressure involves the auscultatory method, then comparing the measurement against data gathered with the </w:t>
-      </w:r>
-      <w:proofErr w:type="spellStart"/>
-      <w:r>
-        <w:t>oscillometric</w:t>
-      </w:r>
-      <w:proofErr w:type="spellEnd"/>
-      <w:r>
-        <w:t xml:space="preserve"> method.</w:t>
-      </w:r>
-    </w:p>
-    <w:p>
-      <w:pPr>
-        <w:pStyle w:val="Heading2"/>
-      </w:pPr>
-      <w:r>
-        <w:t>Intravenous Catheter Size and Blood Administration</w:t>
-      </w:r>
-    </w:p>
-    <w:p>
-      <w:r>
-        <w:t>Nurses should follow EBP when using intravenous catheters to administer blood for packed red blood cell transfusions (PRBC). The protocol indicates that nurses should use a smaller-gauge catheter, which increases patient comfort.</w:t>
-      </w:r>
-    </w:p>
-    <w:p>
-      <w:pPr>
-        <w:pStyle w:val="Heading1"/>
-      </w:pPr>
-      <w:r>
-        <w:t>Advantages and Disadvantages of EBP</w:t>
-      </w:r>
-    </w:p>
-    <w:p>
-      <w:pPr>
-        <w:pStyle w:val="Heading2"/>
-      </w:pPr>
-      <w:r>
-        <w:t>Health Insurance</w:t>
-      </w:r>
-    </w:p>
-    <w:p>
-      <w:r>
-        <w:t>The health insurance factor in evidence-based practice is both a pro and a con of EBP. While some health insurance companies are willing to provide coverage, particularly if the treatment for the problem in question has been shown to be effective, the same insurance companies may deny coverage if there isn’t yet EBP research done on the issue at hand. This puts patients who are struggling with not-yet-EPB-proven problems in a difficult situation: They cannot always receive health coverage, and the treatments that their doctor would use may be effective even if it hasn’t gone through EBP yet.</w:t>
-      </w:r>
-    </w:p>
-    <w:p>
-      <w:pPr>
-        <w:pStyle w:val="Heading2"/>
-      </w:pPr>
-      <w:r>
         <w:t>Concrete Knowledge</w:t>
       </w:r>
     </w:p>
@@ -789,11 +790,7 @@
       </w:r>
       <w:proofErr w:type="gramEnd"/>
       <w:r>
-        <w:t xml:space="preserve"> introduced to several medical fields, from psychology and psychiatry to medicine and rehab. Before EBP, medical professionals often based their information on areas that had not been researched in depth. This proved problematic, as those seeking treatment weren’t given the </w:t>
-      </w:r>
-      <w:r>
-        <w:lastRenderedPageBreak/>
-        <w:t>treatment they actually needed. In turn, the integrity of several medical fields waned. With EBP, treatment is based on research and fact instead of tradition and past attempts that happened to randomly work.</w:t>
+        <w:t xml:space="preserve"> introduced to several medical fields, from psychology and psychiatry to medicine and rehab. Before EBP, medical professionals often based their information on areas that had not been researched in depth. This proved problematic, as those seeking treatment weren’t given the treatment they actually needed. In turn, the integrity of several medical fields waned. With EBP, treatment is based on research and fact instead of tradition and past attempts that happened to randomly work.</w:t>
       </w:r>
     </w:p>
     <w:p>
